--- a/BD/Parcial 3 - BD.docx
+++ b/BD/Parcial 3 - BD.docx
@@ -684,16 +684,7 @@
           <w:sz w:val="19"/>
           <w:szCs w:val="19"/>
         </w:rPr>
-        <w:t>G</w:t>
-      </w:r>
-      <w:r>
-        <w:rPr>
-          <w:rFonts w:ascii="Consolas" w:hAnsi="Consolas" w:cs="Consolas"/>
-          <w:color w:val="0000FF"/>
-          <w:sz w:val="19"/>
-          <w:szCs w:val="19"/>
-        </w:rPr>
-        <w:t>o</w:t>
+        <w:t>Go</w:t>
       </w:r>
       <w:proofErr w:type="spellEnd"/>
     </w:p>
@@ -1756,25 +1747,7 @@
           <w:szCs w:val="19"/>
         </w:rPr>
         <w:lastRenderedPageBreak/>
-        <w:t xml:space="preserve">------------------para </w:t>
-      </w:r>
-      <w:r>
-        <w:rPr>
-          <w:rFonts w:ascii="Consolas" w:hAnsi="Consolas" w:cs="Consolas"/>
-          <w:color w:val="008000"/>
-          <w:sz w:val="19"/>
-          <w:szCs w:val="19"/>
-        </w:rPr>
-        <w:t>descifrar</w:t>
-      </w:r>
-      <w:r>
-        <w:rPr>
-          <w:rFonts w:ascii="Consolas" w:hAnsi="Consolas" w:cs="Consolas"/>
-          <w:color w:val="008000"/>
-          <w:sz w:val="19"/>
-          <w:szCs w:val="19"/>
-        </w:rPr>
-        <w:t xml:space="preserve"> contraseña</w:t>
+        <w:t>------------------para descifrar contraseña</w:t>
       </w:r>
     </w:p>
     <w:p>
@@ -2581,20 +2554,22 @@
         <w:rPr>
           <w:rFonts w:ascii="Consolas" w:hAnsi="Consolas" w:cs="Consolas"/>
           <w:b/>
-          <w:sz w:val="19"/>
-          <w:szCs w:val="19"/>
-        </w:rPr>
-      </w:pPr>
+          <w:sz w:val="24"/>
+          <w:szCs w:val="19"/>
+        </w:rPr>
+      </w:pPr>
+      <w:bookmarkStart w:id="0" w:name="_GoBack"/>
       <w:r>
         <w:rPr>
           <w:rFonts w:ascii="Consolas" w:hAnsi="Consolas" w:cs="Consolas"/>
           <w:b/>
-          <w:sz w:val="19"/>
+          <w:sz w:val="24"/>
           <w:szCs w:val="19"/>
         </w:rPr>
         <w:t>Configura el SQL Server para que admita autenticación mixta</w:t>
       </w:r>
     </w:p>
+    <w:bookmarkEnd w:id="0"/>
     <w:p>
       <w:pPr>
         <w:autoSpaceDE w:val="0"/>
@@ -3503,16 +3478,7 @@
           <w:sz w:val="24"/>
           <w:szCs w:val="19"/>
         </w:rPr>
-        <w:t xml:space="preserve"> con autentificación de</w:t>
-      </w:r>
-      <w:r>
-        <w:rPr>
-          <w:rFonts w:ascii="Consolas" w:hAnsi="Consolas"/>
-          <w:b/>
-          <w:sz w:val="24"/>
-          <w:szCs w:val="19"/>
-        </w:rPr>
-        <w:t xml:space="preserve"> </w:t>
+        <w:t xml:space="preserve"> con autentificación de </w:t>
       </w:r>
       <w:proofErr w:type="spellStart"/>
       <w:r>
@@ -5061,16 +5027,7 @@
           <w:sz w:val="24"/>
           <w:szCs w:val="19"/>
         </w:rPr>
-        <w:t>d</w:t>
-      </w:r>
-      <w:r>
-        <w:rPr>
-          <w:rFonts w:ascii="Consolas" w:hAnsi="Consolas"/>
-          <w:b/>
-          <w:sz w:val="24"/>
-          <w:szCs w:val="19"/>
-        </w:rPr>
-        <w:t>e datos Agenda (o una base de datos en específica)</w:t>
+        <w:t>de datos Agenda (o una base de datos en específica)</w:t>
       </w:r>
     </w:p>
     <w:p>
@@ -5522,247 +5479,197 @@
           <w:rFonts w:ascii="Consolas" w:hAnsi="Consolas" w:cs="Consolas"/>
           <w:sz w:val="19"/>
           <w:szCs w:val="19"/>
-          <w:lang w:val="en-US"/>
-        </w:rPr>
-      </w:pPr>
-      <w:proofErr w:type="spellStart"/>
+        </w:rPr>
+      </w:pPr>
+      <w:r>
+        <w:rPr>
+          <w:rFonts w:ascii="Consolas" w:hAnsi="Consolas" w:cs="Consolas"/>
+          <w:sz w:val="19"/>
+          <w:szCs w:val="19"/>
+        </w:rPr>
+        <w:t xml:space="preserve">idPlanta </w:t>
+      </w:r>
+      <w:r>
+        <w:rPr>
+          <w:rFonts w:ascii="Consolas" w:hAnsi="Consolas" w:cs="Consolas"/>
+          <w:color w:val="0000FF"/>
+          <w:sz w:val="19"/>
+          <w:szCs w:val="19"/>
+        </w:rPr>
+        <w:t>INT</w:t>
+      </w:r>
+      <w:r>
+        <w:rPr>
+          <w:rFonts w:ascii="Consolas" w:hAnsi="Consolas" w:cs="Consolas"/>
+          <w:sz w:val="19"/>
+          <w:szCs w:val="19"/>
+        </w:rPr>
+        <w:t xml:space="preserve"> </w:t>
+      </w:r>
+      <w:r>
+        <w:rPr>
+          <w:rFonts w:ascii="Consolas" w:hAnsi="Consolas" w:cs="Consolas"/>
+          <w:color w:val="0000FF"/>
+          <w:sz w:val="19"/>
+          <w:szCs w:val="19"/>
+        </w:rPr>
+        <w:t>IDENTITY</w:t>
+      </w:r>
+      <w:r>
+        <w:rPr>
+          <w:rFonts w:ascii="Consolas" w:hAnsi="Consolas" w:cs="Consolas"/>
+          <w:color w:val="808080"/>
+          <w:sz w:val="19"/>
+          <w:szCs w:val="19"/>
+        </w:rPr>
+        <w:t>(</w:t>
+      </w:r>
+      <w:r>
+        <w:rPr>
+          <w:rFonts w:ascii="Consolas" w:hAnsi="Consolas" w:cs="Consolas"/>
+          <w:sz w:val="19"/>
+          <w:szCs w:val="19"/>
+        </w:rPr>
+        <w:t>1</w:t>
+      </w:r>
+      <w:r>
+        <w:rPr>
+          <w:rFonts w:ascii="Consolas" w:hAnsi="Consolas" w:cs="Consolas"/>
+          <w:color w:val="808080"/>
+          <w:sz w:val="19"/>
+          <w:szCs w:val="19"/>
+        </w:rPr>
+        <w:t>,</w:t>
+      </w:r>
+      <w:r>
+        <w:rPr>
+          <w:rFonts w:ascii="Consolas" w:hAnsi="Consolas" w:cs="Consolas"/>
+          <w:sz w:val="19"/>
+          <w:szCs w:val="19"/>
+        </w:rPr>
+        <w:t>1</w:t>
+      </w:r>
+      <w:r>
+        <w:rPr>
+          <w:rFonts w:ascii="Consolas" w:hAnsi="Consolas" w:cs="Consolas"/>
+          <w:color w:val="808080"/>
+          <w:sz w:val="19"/>
+          <w:szCs w:val="19"/>
+        </w:rPr>
+        <w:t>)</w:t>
+      </w:r>
+    </w:p>
+    <w:p>
+      <w:pPr>
+        <w:autoSpaceDE w:val="0"/>
+        <w:autoSpaceDN w:val="0"/>
+        <w:adjustRightInd w:val="0"/>
+        <w:spacing w:after="0" w:line="240" w:lineRule="auto"/>
+        <w:rPr>
+          <w:rFonts w:ascii="Consolas" w:hAnsi="Consolas" w:cs="Consolas"/>
+          <w:sz w:val="19"/>
+          <w:szCs w:val="19"/>
+        </w:rPr>
+      </w:pPr>
+      <w:r>
+        <w:rPr>
+          <w:rFonts w:ascii="Consolas" w:hAnsi="Consolas" w:cs="Consolas"/>
+          <w:color w:val="808080"/>
+          <w:sz w:val="19"/>
+          <w:szCs w:val="19"/>
+        </w:rPr>
+        <w:t>,</w:t>
+      </w:r>
+      <w:r>
+        <w:rPr>
+          <w:rFonts w:ascii="Consolas" w:hAnsi="Consolas" w:cs="Consolas"/>
+          <w:sz w:val="19"/>
+          <w:szCs w:val="19"/>
+        </w:rPr>
+        <w:t xml:space="preserve">Descripcion </w:t>
+      </w:r>
+      <w:r>
+        <w:rPr>
+          <w:rFonts w:ascii="Consolas" w:hAnsi="Consolas" w:cs="Consolas"/>
+          <w:color w:val="0000FF"/>
+          <w:sz w:val="19"/>
+          <w:szCs w:val="19"/>
+        </w:rPr>
+        <w:t>NVARCHAR</w:t>
+      </w:r>
+      <w:r>
+        <w:rPr>
+          <w:rFonts w:ascii="Consolas" w:hAnsi="Consolas" w:cs="Consolas"/>
+          <w:color w:val="808080"/>
+          <w:sz w:val="19"/>
+          <w:szCs w:val="19"/>
+        </w:rPr>
+        <w:t>(</w:t>
+      </w:r>
+      <w:r>
+        <w:rPr>
+          <w:rFonts w:ascii="Consolas" w:hAnsi="Consolas" w:cs="Consolas"/>
+          <w:sz w:val="19"/>
+          <w:szCs w:val="19"/>
+        </w:rPr>
+        <w:t>100</w:t>
+      </w:r>
+      <w:r>
+        <w:rPr>
+          <w:rFonts w:ascii="Consolas" w:hAnsi="Consolas" w:cs="Consolas"/>
+          <w:color w:val="808080"/>
+          <w:sz w:val="19"/>
+          <w:szCs w:val="19"/>
+        </w:rPr>
+        <w:t>)</w:t>
+      </w:r>
+    </w:p>
+    <w:p>
+      <w:pPr>
+        <w:autoSpaceDE w:val="0"/>
+        <w:autoSpaceDN w:val="0"/>
+        <w:adjustRightInd w:val="0"/>
+        <w:spacing w:after="0" w:line="240" w:lineRule="auto"/>
+        <w:rPr>
+          <w:rFonts w:ascii="Consolas" w:hAnsi="Consolas" w:cs="Consolas"/>
+          <w:sz w:val="19"/>
+          <w:szCs w:val="19"/>
+        </w:rPr>
+      </w:pPr>
       <w:proofErr w:type="gramStart"/>
       <w:r>
         <w:rPr>
           <w:rFonts w:ascii="Consolas" w:hAnsi="Consolas" w:cs="Consolas"/>
-          <w:sz w:val="19"/>
-          <w:szCs w:val="19"/>
-          <w:lang w:val="en-US"/>
-        </w:rPr>
-        <w:t>idPlanta</w:t>
-      </w:r>
-      <w:proofErr w:type="spellEnd"/>
-      <w:proofErr w:type="gramEnd"/>
-      <w:r>
-        <w:rPr>
-          <w:rFonts w:ascii="Consolas" w:hAnsi="Consolas" w:cs="Consolas"/>
-          <w:sz w:val="19"/>
-          <w:szCs w:val="19"/>
-          <w:lang w:val="en-US"/>
-        </w:rPr>
-        <w:t xml:space="preserve"> </w:t>
-      </w:r>
-      <w:r>
-        <w:rPr>
-          <w:rFonts w:ascii="Consolas" w:hAnsi="Consolas" w:cs="Consolas"/>
-          <w:color w:val="0000FF"/>
-          <w:sz w:val="19"/>
-          <w:szCs w:val="19"/>
-          <w:lang w:val="en-US"/>
-        </w:rPr>
-        <w:t>INT</w:t>
-      </w:r>
-      <w:r>
-        <w:rPr>
-          <w:rFonts w:ascii="Consolas" w:hAnsi="Consolas" w:cs="Consolas"/>
-          <w:sz w:val="19"/>
-          <w:szCs w:val="19"/>
-          <w:lang w:val="en-US"/>
-        </w:rPr>
-        <w:t xml:space="preserve"> </w:t>
-      </w:r>
-      <w:r>
-        <w:rPr>
-          <w:rFonts w:ascii="Consolas" w:hAnsi="Consolas" w:cs="Consolas"/>
-          <w:color w:val="0000FF"/>
-          <w:sz w:val="19"/>
-          <w:szCs w:val="19"/>
-          <w:lang w:val="en-US"/>
-        </w:rPr>
-        <w:t>IDENTITY</w:t>
-      </w:r>
-      <w:r>
-        <w:rPr>
-          <w:rFonts w:ascii="Consolas" w:hAnsi="Consolas" w:cs="Consolas"/>
           <w:color w:val="808080"/>
           <w:sz w:val="19"/>
           <w:szCs w:val="19"/>
-          <w:lang w:val="en-US"/>
-        </w:rPr>
-        <w:t>(</w:t>
-      </w:r>
-      <w:r>
-        <w:rPr>
-          <w:rFonts w:ascii="Consolas" w:hAnsi="Consolas" w:cs="Consolas"/>
-          <w:sz w:val="19"/>
-          <w:szCs w:val="19"/>
-          <w:lang w:val="en-US"/>
-        </w:rPr>
-        <w:t>1</w:t>
-      </w:r>
-      <w:r>
-        <w:rPr>
-          <w:rFonts w:ascii="Consolas" w:hAnsi="Consolas" w:cs="Consolas"/>
-          <w:color w:val="808080"/>
-          <w:sz w:val="19"/>
-          <w:szCs w:val="19"/>
-          <w:lang w:val="en-US"/>
-        </w:rPr>
-        <w:t>,</w:t>
-      </w:r>
-      <w:r>
-        <w:rPr>
-          <w:rFonts w:ascii="Consolas" w:hAnsi="Consolas" w:cs="Consolas"/>
-          <w:sz w:val="19"/>
-          <w:szCs w:val="19"/>
-          <w:lang w:val="en-US"/>
-        </w:rPr>
-        <w:t>1</w:t>
-      </w:r>
-      <w:r>
-        <w:rPr>
-          <w:rFonts w:ascii="Consolas" w:hAnsi="Consolas" w:cs="Consolas"/>
-          <w:color w:val="808080"/>
-          <w:sz w:val="19"/>
-          <w:szCs w:val="19"/>
-          <w:lang w:val="en-US"/>
-        </w:rPr>
-        <w:t>)</w:t>
-      </w:r>
-    </w:p>
-    <w:p>
-      <w:pPr>
-        <w:autoSpaceDE w:val="0"/>
-        <w:autoSpaceDN w:val="0"/>
-        <w:adjustRightInd w:val="0"/>
-        <w:spacing w:after="0" w:line="240" w:lineRule="auto"/>
-        <w:rPr>
-          <w:rFonts w:ascii="Consolas" w:hAnsi="Consolas" w:cs="Consolas"/>
-          <w:sz w:val="19"/>
-          <w:szCs w:val="19"/>
-          <w:lang w:val="en-US"/>
-        </w:rPr>
-      </w:pPr>
-      <w:proofErr w:type="gramStart"/>
-      <w:r>
-        <w:rPr>
-          <w:rFonts w:ascii="Consolas" w:hAnsi="Consolas" w:cs="Consolas"/>
-          <w:color w:val="808080"/>
-          <w:sz w:val="19"/>
-          <w:szCs w:val="19"/>
-          <w:lang w:val="en-US"/>
-        </w:rPr>
-        <w:t>,</w:t>
-      </w:r>
-      <w:proofErr w:type="spellStart"/>
-      <w:r>
-        <w:rPr>
-          <w:rFonts w:ascii="Consolas" w:hAnsi="Consolas" w:cs="Consolas"/>
-          <w:sz w:val="19"/>
-          <w:szCs w:val="19"/>
-          <w:lang w:val="en-US"/>
-        </w:rPr>
-        <w:t>Descripcion</w:t>
-      </w:r>
-      <w:proofErr w:type="spellEnd"/>
-      <w:proofErr w:type="gramEnd"/>
-      <w:r>
-        <w:rPr>
-          <w:rFonts w:ascii="Consolas" w:hAnsi="Consolas" w:cs="Consolas"/>
-          <w:sz w:val="19"/>
-          <w:szCs w:val="19"/>
-          <w:lang w:val="en-US"/>
-        </w:rPr>
-        <w:t xml:space="preserve"> </w:t>
-      </w:r>
-      <w:r>
-        <w:rPr>
-          <w:rFonts w:ascii="Consolas" w:hAnsi="Consolas" w:cs="Consolas"/>
-          <w:color w:val="0000FF"/>
-          <w:sz w:val="19"/>
-          <w:szCs w:val="19"/>
-          <w:lang w:val="en-US"/>
-        </w:rPr>
-        <w:t>NVARCHAR</w:t>
-      </w:r>
-      <w:r>
-        <w:rPr>
-          <w:rFonts w:ascii="Consolas" w:hAnsi="Consolas" w:cs="Consolas"/>
-          <w:color w:val="808080"/>
-          <w:sz w:val="19"/>
-          <w:szCs w:val="19"/>
-          <w:lang w:val="en-US"/>
-        </w:rPr>
-        <w:t>(</w:t>
-      </w:r>
-      <w:r>
-        <w:rPr>
-          <w:rFonts w:ascii="Consolas" w:hAnsi="Consolas" w:cs="Consolas"/>
-          <w:sz w:val="19"/>
-          <w:szCs w:val="19"/>
-          <w:lang w:val="en-US"/>
-        </w:rPr>
-        <w:t>100</w:t>
-      </w:r>
-      <w:r>
-        <w:rPr>
-          <w:rFonts w:ascii="Consolas" w:hAnsi="Consolas" w:cs="Consolas"/>
-          <w:color w:val="808080"/>
-          <w:sz w:val="19"/>
-          <w:szCs w:val="19"/>
-          <w:lang w:val="en-US"/>
-        </w:rPr>
-        <w:t>)</w:t>
-      </w:r>
-    </w:p>
-    <w:p>
-      <w:pPr>
-        <w:autoSpaceDE w:val="0"/>
-        <w:autoSpaceDN w:val="0"/>
-        <w:adjustRightInd w:val="0"/>
-        <w:spacing w:after="0" w:line="240" w:lineRule="auto"/>
-        <w:rPr>
-          <w:rFonts w:ascii="Consolas" w:hAnsi="Consolas" w:cs="Consolas"/>
-          <w:sz w:val="19"/>
-          <w:szCs w:val="19"/>
-          <w:lang w:val="en-US"/>
-        </w:rPr>
-      </w:pPr>
-      <w:proofErr w:type="gramStart"/>
-      <w:r>
-        <w:rPr>
-          <w:rFonts w:ascii="Consolas" w:hAnsi="Consolas" w:cs="Consolas"/>
-          <w:color w:val="808080"/>
-          <w:sz w:val="19"/>
-          <w:szCs w:val="19"/>
-          <w:lang w:val="en-US"/>
         </w:rPr>
         <w:lastRenderedPageBreak/>
         <w:t>,</w:t>
       </w:r>
-      <w:proofErr w:type="spellStart"/>
-      <w:r>
-        <w:rPr>
-          <w:rFonts w:ascii="Consolas" w:hAnsi="Consolas" w:cs="Consolas"/>
-          <w:sz w:val="19"/>
-          <w:szCs w:val="19"/>
-          <w:lang w:val="en-US"/>
+      <w:r>
+        <w:rPr>
+          <w:rFonts w:ascii="Consolas" w:hAnsi="Consolas" w:cs="Consolas"/>
+          <w:sz w:val="19"/>
+          <w:szCs w:val="19"/>
         </w:rPr>
         <w:t>Estatus</w:t>
       </w:r>
-      <w:proofErr w:type="spellEnd"/>
       <w:proofErr w:type="gramEnd"/>
       <w:r>
         <w:rPr>
           <w:rFonts w:ascii="Consolas" w:hAnsi="Consolas" w:cs="Consolas"/>
           <w:sz w:val="19"/>
           <w:szCs w:val="19"/>
-          <w:lang w:val="en-US"/>
-        </w:rPr>
-        <w:t xml:space="preserve"> </w:t>
-      </w:r>
-      <w:r>
-        <w:rPr>
-          <w:rFonts w:ascii="Consolas" w:hAnsi="Consolas" w:cs="Consolas"/>
-          <w:color w:val="0000FF"/>
-          <w:sz w:val="19"/>
-          <w:szCs w:val="19"/>
-          <w:lang w:val="en-US"/>
+        </w:rPr>
+        <w:t xml:space="preserve"> </w:t>
+      </w:r>
+      <w:r>
+        <w:rPr>
+          <w:rFonts w:ascii="Consolas" w:hAnsi="Consolas" w:cs="Consolas"/>
+          <w:color w:val="0000FF"/>
+          <w:sz w:val="19"/>
+          <w:szCs w:val="19"/>
         </w:rPr>
         <w:t>CHAR</w:t>
       </w:r>
@@ -5772,7 +5679,6 @@
           <w:color w:val="808080"/>
           <w:sz w:val="19"/>
           <w:szCs w:val="19"/>
-          <w:lang w:val="en-US"/>
         </w:rPr>
         <w:t>(</w:t>
       </w:r>
@@ -5781,7 +5687,6 @@
           <w:rFonts w:ascii="Consolas" w:hAnsi="Consolas" w:cs="Consolas"/>
           <w:sz w:val="19"/>
           <w:szCs w:val="19"/>
-          <w:lang w:val="en-US"/>
         </w:rPr>
         <w:t>1</w:t>
       </w:r>
@@ -5791,7 +5696,6 @@
           <w:color w:val="808080"/>
           <w:sz w:val="19"/>
           <w:szCs w:val="19"/>
-          <w:lang w:val="en-US"/>
         </w:rPr>
         <w:t>)</w:t>
       </w:r>
@@ -6384,8 +6288,6 @@
         </w:rPr>
         <w:t>'</w:t>
       </w:r>
-      <w:bookmarkStart w:id="0" w:name="_GoBack"/>
-      <w:bookmarkEnd w:id="0"/>
     </w:p>
     <w:p>
       <w:pPr>

--- a/BD/Parcial 3 - BD.docx
+++ b/BD/Parcial 3 - BD.docx
@@ -2558,7 +2558,6 @@
           <w:szCs w:val="19"/>
         </w:rPr>
       </w:pPr>
-      <w:bookmarkStart w:id="0" w:name="_GoBack"/>
       <w:r>
         <w:rPr>
           <w:rFonts w:ascii="Consolas" w:hAnsi="Consolas" w:cs="Consolas"/>
@@ -2569,7 +2568,6 @@
         <w:t>Configura el SQL Server para que admita autenticación mixta</w:t>
       </w:r>
     </w:p>
-    <w:bookmarkEnd w:id="0"/>
     <w:p>
       <w:pPr>
         <w:autoSpaceDE w:val="0"/>
@@ -5032,6 +5030,148 @@
     </w:p>
     <w:p>
       <w:pPr>
+        <w:autoSpaceDE w:val="0"/>
+        <w:autoSpaceDN w:val="0"/>
+        <w:adjustRightInd w:val="0"/>
+        <w:spacing w:after="0" w:line="240" w:lineRule="auto"/>
+        <w:ind w:left="360"/>
+        <w:rPr>
+          <w:rFonts w:ascii="Consolas" w:hAnsi="Consolas" w:cs="Consolas"/>
+          <w:sz w:val="19"/>
+          <w:szCs w:val="19"/>
+          <w:lang w:val="en-US"/>
+        </w:rPr>
+      </w:pPr>
+      <w:r>
+        <w:rPr>
+          <w:rFonts w:ascii="Consolas" w:hAnsi="Consolas" w:cs="Consolas"/>
+          <w:color w:val="0000FF"/>
+          <w:sz w:val="19"/>
+          <w:szCs w:val="19"/>
+          <w:lang w:val="en-US"/>
+        </w:rPr>
+        <w:t>GRANT</w:t>
+      </w:r>
+      <w:r>
+        <w:rPr>
+          <w:rFonts w:ascii="Consolas" w:hAnsi="Consolas" w:cs="Consolas"/>
+          <w:sz w:val="19"/>
+          <w:szCs w:val="19"/>
+          <w:lang w:val="en-US"/>
+        </w:rPr>
+        <w:t xml:space="preserve"> </w:t>
+      </w:r>
+      <w:r>
+        <w:rPr>
+          <w:rFonts w:ascii="Consolas" w:hAnsi="Consolas" w:cs="Consolas"/>
+          <w:color w:val="0000FF"/>
+          <w:sz w:val="19"/>
+          <w:szCs w:val="19"/>
+          <w:lang w:val="en-US"/>
+        </w:rPr>
+        <w:t>SELECT</w:t>
+      </w:r>
+      <w:r>
+        <w:rPr>
+          <w:rFonts w:ascii="Consolas" w:hAnsi="Consolas" w:cs="Consolas"/>
+          <w:sz w:val="19"/>
+          <w:szCs w:val="19"/>
+          <w:lang w:val="en-US"/>
+        </w:rPr>
+        <w:t xml:space="preserve"> </w:t>
+      </w:r>
+      <w:r>
+        <w:rPr>
+          <w:rFonts w:ascii="Consolas" w:hAnsi="Consolas" w:cs="Consolas"/>
+          <w:color w:val="0000FF"/>
+          <w:sz w:val="19"/>
+          <w:szCs w:val="19"/>
+          <w:lang w:val="en-US"/>
+        </w:rPr>
+        <w:t>ON</w:t>
+      </w:r>
+      <w:r>
+        <w:rPr>
+          <w:rFonts w:ascii="Consolas" w:hAnsi="Consolas" w:cs="Consolas"/>
+          <w:sz w:val="19"/>
+          <w:szCs w:val="19"/>
+          <w:lang w:val="en-US"/>
+        </w:rPr>
+        <w:t xml:space="preserve"> MC</w:t>
+      </w:r>
+      <w:r>
+        <w:rPr>
+          <w:rFonts w:ascii="Consolas" w:hAnsi="Consolas" w:cs="Consolas"/>
+          <w:sz w:val="19"/>
+          <w:szCs w:val="19"/>
+          <w:lang w:val="en-US"/>
+        </w:rPr>
+        <w:t>Turistic</w:t>
+      </w:r>
+      <w:r>
+        <w:rPr>
+          <w:rFonts w:ascii="Consolas" w:hAnsi="Consolas" w:cs="Consolas"/>
+          <w:sz w:val="19"/>
+          <w:szCs w:val="19"/>
+          <w:lang w:val="en-US"/>
+        </w:rPr>
+        <w:t xml:space="preserve"> </w:t>
+      </w:r>
+      <w:r>
+        <w:rPr>
+          <w:rFonts w:ascii="Consolas" w:hAnsi="Consolas" w:cs="Consolas"/>
+          <w:color w:val="0000FF"/>
+          <w:sz w:val="19"/>
+          <w:szCs w:val="19"/>
+          <w:lang w:val="en-US"/>
+        </w:rPr>
+        <w:t>TO</w:t>
+      </w:r>
+      <w:r>
+        <w:rPr>
+          <w:rFonts w:ascii="Consolas" w:hAnsi="Consolas" w:cs="Consolas"/>
+          <w:sz w:val="19"/>
+          <w:szCs w:val="19"/>
+          <w:lang w:val="en-US"/>
+        </w:rPr>
+        <w:t xml:space="preserve"> </w:t>
+      </w:r>
+      <w:r>
+        <w:rPr>
+          <w:rFonts w:ascii="Consolas" w:hAnsi="Consolas" w:cs="Consolas"/>
+          <w:sz w:val="19"/>
+          <w:szCs w:val="19"/>
+          <w:lang w:val="en-US"/>
+        </w:rPr>
+        <w:t>ANDRE-PC\User</w:t>
+      </w:r>
+    </w:p>
+    <w:p>
+      <w:pPr>
+        <w:autoSpaceDE w:val="0"/>
+        <w:autoSpaceDN w:val="0"/>
+        <w:adjustRightInd w:val="0"/>
+        <w:spacing w:after="0" w:line="240" w:lineRule="auto"/>
+        <w:ind w:left="360"/>
+        <w:rPr>
+          <w:rFonts w:ascii="Consolas" w:hAnsi="Consolas" w:cs="Consolas"/>
+          <w:color w:val="0000FF"/>
+          <w:sz w:val="19"/>
+          <w:szCs w:val="19"/>
+        </w:rPr>
+      </w:pPr>
+      <w:r>
+        <w:rPr>
+          <w:rFonts w:ascii="Consolas" w:hAnsi="Consolas" w:cs="Consolas"/>
+          <w:color w:val="0000FF"/>
+          <w:sz w:val="19"/>
+          <w:szCs w:val="19"/>
+        </w:rPr>
+        <w:t>GO</w:t>
+      </w:r>
+    </w:p>
+    <w:p>
+      <w:pPr>
         <w:rPr>
           <w:rFonts w:ascii="Consolas" w:hAnsi="Consolas"/>
           <w:b/>
@@ -5039,6 +5179,8 @@
           <w:szCs w:val="19"/>
         </w:rPr>
       </w:pPr>
+      <w:bookmarkStart w:id="0" w:name="_GoBack"/>
+      <w:bookmarkEnd w:id="0"/>
     </w:p>
     <w:p>
       <w:pPr>
@@ -5479,22 +5621,39 @@
           <w:rFonts w:ascii="Consolas" w:hAnsi="Consolas" w:cs="Consolas"/>
           <w:sz w:val="19"/>
           <w:szCs w:val="19"/>
-        </w:rPr>
-      </w:pPr>
-      <w:r>
-        <w:rPr>
-          <w:rFonts w:ascii="Consolas" w:hAnsi="Consolas" w:cs="Consolas"/>
-          <w:sz w:val="19"/>
-          <w:szCs w:val="19"/>
-        </w:rPr>
-        <w:t xml:space="preserve">idPlanta </w:t>
-      </w:r>
-      <w:r>
-        <w:rPr>
-          <w:rFonts w:ascii="Consolas" w:hAnsi="Consolas" w:cs="Consolas"/>
-          <w:color w:val="0000FF"/>
-          <w:sz w:val="19"/>
-          <w:szCs w:val="19"/>
+          <w:lang w:val="en-US"/>
+        </w:rPr>
+      </w:pPr>
+      <w:proofErr w:type="spellStart"/>
+      <w:proofErr w:type="gramStart"/>
+      <w:r>
+        <w:rPr>
+          <w:rFonts w:ascii="Consolas" w:hAnsi="Consolas" w:cs="Consolas"/>
+          <w:sz w:val="19"/>
+          <w:szCs w:val="19"/>
+          <w:lang w:val="en-US"/>
+        </w:rPr>
+        <w:lastRenderedPageBreak/>
+        <w:t>idPlanta</w:t>
+      </w:r>
+      <w:proofErr w:type="spellEnd"/>
+      <w:proofErr w:type="gramEnd"/>
+      <w:r>
+        <w:rPr>
+          <w:rFonts w:ascii="Consolas" w:hAnsi="Consolas" w:cs="Consolas"/>
+          <w:sz w:val="19"/>
+          <w:szCs w:val="19"/>
+          <w:lang w:val="en-US"/>
+        </w:rPr>
+        <w:t xml:space="preserve"> </w:t>
+      </w:r>
+      <w:r>
+        <w:rPr>
+          <w:rFonts w:ascii="Consolas" w:hAnsi="Consolas" w:cs="Consolas"/>
+          <w:color w:val="0000FF"/>
+          <w:sz w:val="19"/>
+          <w:szCs w:val="19"/>
+          <w:lang w:val="en-US"/>
         </w:rPr>
         <w:t>INT</w:t>
       </w:r>
@@ -5503,15 +5662,17 @@
           <w:rFonts w:ascii="Consolas" w:hAnsi="Consolas" w:cs="Consolas"/>
           <w:sz w:val="19"/>
           <w:szCs w:val="19"/>
-        </w:rPr>
-        <w:t xml:space="preserve"> </w:t>
-      </w:r>
-      <w:r>
-        <w:rPr>
-          <w:rFonts w:ascii="Consolas" w:hAnsi="Consolas" w:cs="Consolas"/>
-          <w:color w:val="0000FF"/>
-          <w:sz w:val="19"/>
-          <w:szCs w:val="19"/>
+          <w:lang w:val="en-US"/>
+        </w:rPr>
+        <w:t xml:space="preserve"> </w:t>
+      </w:r>
+      <w:r>
+        <w:rPr>
+          <w:rFonts w:ascii="Consolas" w:hAnsi="Consolas" w:cs="Consolas"/>
+          <w:color w:val="0000FF"/>
+          <w:sz w:val="19"/>
+          <w:szCs w:val="19"/>
+          <w:lang w:val="en-US"/>
         </w:rPr>
         <w:t>IDENTITY</w:t>
       </w:r>
@@ -5521,6 +5682,7 @@
           <w:color w:val="808080"/>
           <w:sz w:val="19"/>
           <w:szCs w:val="19"/>
+          <w:lang w:val="en-US"/>
         </w:rPr>
         <w:t>(</w:t>
       </w:r>
@@ -5529,6 +5691,7 @@
           <w:rFonts w:ascii="Consolas" w:hAnsi="Consolas" w:cs="Consolas"/>
           <w:sz w:val="19"/>
           <w:szCs w:val="19"/>
+          <w:lang w:val="en-US"/>
         </w:rPr>
         <w:t>1</w:t>
       </w:r>
@@ -5538,6 +5701,7 @@
           <w:color w:val="808080"/>
           <w:sz w:val="19"/>
           <w:szCs w:val="19"/>
+          <w:lang w:val="en-US"/>
         </w:rPr>
         <w:t>,</w:t>
       </w:r>
@@ -5546,6 +5710,7 @@
           <w:rFonts w:ascii="Consolas" w:hAnsi="Consolas" w:cs="Consolas"/>
           <w:sz w:val="19"/>
           <w:szCs w:val="19"/>
+          <w:lang w:val="en-US"/>
         </w:rPr>
         <w:t>1</w:t>
       </w:r>
@@ -5555,6 +5720,7 @@
           <w:color w:val="808080"/>
           <w:sz w:val="19"/>
           <w:szCs w:val="19"/>
+          <w:lang w:val="en-US"/>
         </w:rPr>
         <w:t>)</w:t>
       </w:r>
@@ -5571,6 +5737,7 @@
           <w:szCs w:val="19"/>
         </w:rPr>
       </w:pPr>
+      <w:proofErr w:type="gramStart"/>
       <w:r>
         <w:rPr>
           <w:rFonts w:ascii="Consolas" w:hAnsi="Consolas" w:cs="Consolas"/>
@@ -5580,13 +5747,24 @@
         </w:rPr>
         <w:t>,</w:t>
       </w:r>
-      <w:r>
-        <w:rPr>
-          <w:rFonts w:ascii="Consolas" w:hAnsi="Consolas" w:cs="Consolas"/>
-          <w:sz w:val="19"/>
-          <w:szCs w:val="19"/>
-        </w:rPr>
-        <w:t xml:space="preserve">Descripcion </w:t>
+      <w:proofErr w:type="spellStart"/>
+      <w:r>
+        <w:rPr>
+          <w:rFonts w:ascii="Consolas" w:hAnsi="Consolas" w:cs="Consolas"/>
+          <w:sz w:val="19"/>
+          <w:szCs w:val="19"/>
+        </w:rPr>
+        <w:t>Descripcion</w:t>
+      </w:r>
+      <w:proofErr w:type="spellEnd"/>
+      <w:proofErr w:type="gramEnd"/>
+      <w:r>
+        <w:rPr>
+          <w:rFonts w:ascii="Consolas" w:hAnsi="Consolas" w:cs="Consolas"/>
+          <w:sz w:val="19"/>
+          <w:szCs w:val="19"/>
+        </w:rPr>
+        <w:t xml:space="preserve"> </w:t>
       </w:r>
       <w:r>
         <w:rPr>
@@ -5634,6 +5812,7 @@
           <w:rFonts w:ascii="Consolas" w:hAnsi="Consolas" w:cs="Consolas"/>
           <w:sz w:val="19"/>
           <w:szCs w:val="19"/>
+          <w:lang w:val="en-US"/>
         </w:rPr>
       </w:pPr>
       <w:proofErr w:type="gramStart"/>
@@ -5643,33 +5822,38 @@
           <w:color w:val="808080"/>
           <w:sz w:val="19"/>
           <w:szCs w:val="19"/>
-        </w:rPr>
-        <w:lastRenderedPageBreak/>
+          <w:lang w:val="en-US"/>
+        </w:rPr>
         <w:t>,</w:t>
       </w:r>
-      <w:r>
-        <w:rPr>
-          <w:rFonts w:ascii="Consolas" w:hAnsi="Consolas" w:cs="Consolas"/>
-          <w:sz w:val="19"/>
-          <w:szCs w:val="19"/>
+      <w:proofErr w:type="spellStart"/>
+      <w:r>
+        <w:rPr>
+          <w:rFonts w:ascii="Consolas" w:hAnsi="Consolas" w:cs="Consolas"/>
+          <w:sz w:val="19"/>
+          <w:szCs w:val="19"/>
+          <w:lang w:val="en-US"/>
         </w:rPr>
         <w:t>Estatus</w:t>
       </w:r>
+      <w:proofErr w:type="spellEnd"/>
       <w:proofErr w:type="gramEnd"/>
       <w:r>
         <w:rPr>
           <w:rFonts w:ascii="Consolas" w:hAnsi="Consolas" w:cs="Consolas"/>
           <w:sz w:val="19"/>
           <w:szCs w:val="19"/>
-        </w:rPr>
-        <w:t xml:space="preserve"> </w:t>
-      </w:r>
-      <w:r>
-        <w:rPr>
-          <w:rFonts w:ascii="Consolas" w:hAnsi="Consolas" w:cs="Consolas"/>
-          <w:color w:val="0000FF"/>
-          <w:sz w:val="19"/>
-          <w:szCs w:val="19"/>
+          <w:lang w:val="en-US"/>
+        </w:rPr>
+        <w:t xml:space="preserve"> </w:t>
+      </w:r>
+      <w:r>
+        <w:rPr>
+          <w:rFonts w:ascii="Consolas" w:hAnsi="Consolas" w:cs="Consolas"/>
+          <w:color w:val="0000FF"/>
+          <w:sz w:val="19"/>
+          <w:szCs w:val="19"/>
+          <w:lang w:val="en-US"/>
         </w:rPr>
         <w:t>CHAR</w:t>
       </w:r>
@@ -5679,6 +5863,7 @@
           <w:color w:val="808080"/>
           <w:sz w:val="19"/>
           <w:szCs w:val="19"/>
+          <w:lang w:val="en-US"/>
         </w:rPr>
         <w:t>(</w:t>
       </w:r>
@@ -5687,6 +5872,7 @@
           <w:rFonts w:ascii="Consolas" w:hAnsi="Consolas" w:cs="Consolas"/>
           <w:sz w:val="19"/>
           <w:szCs w:val="19"/>
+          <w:lang w:val="en-US"/>
         </w:rPr>
         <w:t>1</w:t>
       </w:r>
@@ -5696,6 +5882,7 @@
           <w:color w:val="808080"/>
           <w:sz w:val="19"/>
           <w:szCs w:val="19"/>
+          <w:lang w:val="en-US"/>
         </w:rPr>
         <w:t>)</w:t>
       </w:r>
